--- a/Milestone 1 Personal Portfolio/Milestone 1 Personal Portfolio.docx
+++ b/Milestone 1 Personal Portfolio/Milestone 1 Personal Portfolio.docx
@@ -24548,18 +24548,41 @@
         </w:rPr>
       </w:pPr>
     </w:p>
-    <w:p>
+    <w:p/>
+    <w:p>
+      <w:pPr>
+        <w:shd w:val="clear" w:color="auto" w:fill="948A54" w:themeFill="background2" w:themeFillShade="80"/>
+        <w:rPr>
+          <w:rFonts w:ascii="Comic Sans MS" w:hAnsi="Comic Sans MS"/>
+          <w:b/>
+          <w:bCs/>
+          <w:i/>
+          <w:iCs/>
+          <w:sz w:val="28"/>
+        </w:rPr>
+      </w:pPr>
+      <w:r>
+        <w:rPr>
+          <w:rFonts w:ascii="Comic Sans MS" w:hAnsi="Comic Sans MS"/>
+          <w:b/>
+          <w:bCs/>
+          <w:i/>
+          <w:iCs/>
+          <w:sz w:val="28"/>
+        </w:rPr>
+        <w:t>Module 5.5 [Bonus] Box Model, Pseudo Class, Position</w:t>
+      </w:r>
+    </w:p>
+    <w:p/>
+    <w:p>
+      <w:pPr>
+        <w:rPr>
+          <w:rFonts w:ascii="Comic Sans MS" w:hAnsi="Comic Sans MS" w:cs="Vrinda"/>
+          <w:sz w:val="28"/>
+        </w:rPr>
+      </w:pPr>
       <w:bookmarkStart w:id="0" w:name="_GoBack"/>
       <w:bookmarkEnd w:id="0"/>
-    </w:p>
-    <w:p/>
-    <w:p>
-      <w:pPr>
-        <w:rPr>
-          <w:rFonts w:ascii="Comic Sans MS" w:hAnsi="Comic Sans MS" w:cs="Vrinda"/>
-          <w:sz w:val="28"/>
-        </w:rPr>
-      </w:pPr>
     </w:p>
     <w:p>
       <w:pPr>
@@ -30858,7 +30881,7 @@
 </file>
 
 <file path=customXml/itemProps1.xml><?xml version="1.0" encoding="utf-8"?>
-<ds:datastoreItem xmlns:ds="http://schemas.openxmlformats.org/officeDocument/2006/customXml" ds:itemID="{2897585C-13CA-409E-88D2-BCBD59A32958}">
+<ds:datastoreItem xmlns:ds="http://schemas.openxmlformats.org/officeDocument/2006/customXml" ds:itemID="{A7EFA786-9966-4F55-8807-E69A94958DA9}">
   <ds:schemaRefs>
     <ds:schemaRef ds:uri="http://schemas.openxmlformats.org/officeDocument/2006/bibliography"/>
   </ds:schemaRefs>
